--- a/桌签.docx
+++ b/桌签.docx
@@ -9,7 +9,7 @@
         <w:spacing w:line="360" w:lineRule="auto"/>
         <w:ind w:leftChars="337" w:left="2127" w:hanging="1419"/>
         <w:rPr>
-          <w:rFonts w:ascii="华文仿宋" w:eastAsia="华文仿宋" w:hAnsi="华文仿宋" w:hint="eastAsia"/>
+          <w:rFonts w:ascii="华文仿宋" w:eastAsia="华文仿宋" w:hAnsi="华文仿宋"/>
           <w:sz w:val="32"/>
           <w:szCs w:val="32"/>
         </w:rPr>
@@ -44,7 +44,7 @@
           <w:sz w:val="32"/>
           <w:szCs w:val="32"/>
         </w:rPr>
-        <w:t>519</w:t>
+        <w:t>106</w:t>
       </w:r>
       <w:bookmarkStart w:id="0" w:name="_GoBack"/>
       <w:bookmarkEnd w:id="0"/>
@@ -128,47 +128,7 @@
           <w:sz w:val="32"/>
           <w:szCs w:val="32"/>
         </w:rPr>
-        <w:t>：</w:t>
-      </w:r>
-      <w:r>
-        <w:rPr>
-          <w:rFonts w:ascii="华文仿宋" w:eastAsia="华文仿宋" w:hAnsi="华文仿宋" w:hint="eastAsia"/>
-          <w:sz w:val="32"/>
-          <w:szCs w:val="32"/>
-        </w:rPr>
-        <w:t>乔华</w:t>
-      </w:r>
-      <w:r>
-        <w:rPr>
-          <w:rFonts w:ascii="华文仿宋" w:eastAsia="华文仿宋" w:hAnsi="华文仿宋" w:hint="eastAsia"/>
-          <w:sz w:val="32"/>
-          <w:szCs w:val="32"/>
-        </w:rPr>
-        <w:t>、</w:t>
-      </w:r>
-      <w:r>
-        <w:rPr>
-          <w:rFonts w:ascii="华文仿宋" w:eastAsia="华文仿宋" w:hAnsi="华文仿宋" w:hint="eastAsia"/>
-          <w:sz w:val="32"/>
-          <w:szCs w:val="32"/>
-        </w:rPr>
-        <w:t>顾燕</w:t>
-      </w:r>
-      <w:r>
-        <w:rPr>
-          <w:rFonts w:ascii="华文仿宋" w:eastAsia="华文仿宋" w:hAnsi="华文仿宋" w:hint="eastAsia"/>
-          <w:sz w:val="32"/>
-          <w:szCs w:val="32"/>
-        </w:rPr>
-        <w:t>、</w:t>
-      </w:r>
-      <w:r>
-        <w:rPr>
-          <w:rFonts w:ascii="华文仿宋" w:eastAsia="华文仿宋" w:hAnsi="华文仿宋" w:hint="eastAsia"/>
-          <w:sz w:val="32"/>
-          <w:szCs w:val="32"/>
-        </w:rPr>
-        <w:t>姜莉</w:t>
+        <w:t>：乔华、顾燕、姜莉</w:t>
       </w:r>
       <w:r>
         <w:rPr>
@@ -241,7 +201,7 @@
         <w:spacing w:line="360" w:lineRule="auto"/>
         <w:ind w:leftChars="269" w:left="565" w:firstLine="2"/>
         <w:rPr>
-          <w:rFonts w:ascii="华文仿宋" w:eastAsia="华文仿宋" w:hAnsi="华文仿宋" w:hint="eastAsia"/>
+          <w:rFonts w:ascii="华文仿宋" w:eastAsia="华文仿宋" w:hAnsi="华文仿宋"/>
           <w:sz w:val="32"/>
           <w:szCs w:val="32"/>
         </w:rPr>
